--- a/docs/Ryurya/2_Текст_Програми_Рябов.docx
+++ b/docs/Ryurya/2_Текст_Програми_Рябов.docx
@@ -97,40 +97,66 @@
         <w:ind w:firstLine="0"/>
         <w:jc w:val="center"/>
         <w:rPr>
-          <w:b/>
-          <w:bCs/>
           <w:color w:val="000000" w:themeColor="text1"/>
           <w:szCs w:val="28"/>
+          <w:lang w:val="en-US"/>
         </w:rPr>
       </w:pPr>
-      <w:r>
-        <w:rPr>
-          <w:b/>
-          <w:bCs/>
+      <w:proofErr w:type="spellStart"/>
+      <w:r>
+        <w:rPr>
           <w:color w:val="000000" w:themeColor="text1"/>
           <w:szCs w:val="28"/>
         </w:rPr>
-        <w:t xml:space="preserve">Веб застосунок для автоматичного підбору вакансій на основі резюме та адаптації резюме за допомогою </w:t>
-      </w:r>
-      <w:proofErr w:type="spellStart"/>
-      <w:r>
-        <w:rPr>
-          <w:b/>
-          <w:bCs/>
+        <w:t>Вебзастосунок</w:t>
+      </w:r>
+      <w:proofErr w:type="spellEnd"/>
+      <w:r>
+        <w:rPr>
           <w:color w:val="000000" w:themeColor="text1"/>
           <w:szCs w:val="28"/>
         </w:rPr>
+        <w:t xml:space="preserve"> для автоматичного підбору вакансій на основі резюме та адаптації резюме за допомогою </w:t>
+      </w:r>
+      <w:proofErr w:type="spellStart"/>
+      <w:r>
+        <w:rPr>
+          <w:color w:val="000000" w:themeColor="text1"/>
+          <w:szCs w:val="28"/>
+        </w:rPr>
         <w:t>нейромереж</w:t>
       </w:r>
       <w:proofErr w:type="spellEnd"/>
       <w:r>
         <w:rPr>
-          <w:b/>
-          <w:bCs/>
           <w:color w:val="000000" w:themeColor="text1"/>
           <w:szCs w:val="28"/>
         </w:rPr>
-        <w:t xml:space="preserve"> для ІТ-галузі (комплексна тема)</w:t>
+        <w:t xml:space="preserve"> для ІТ-галузі</w:t>
+      </w:r>
+      <w:r>
+        <w:rPr>
+          <w:color w:val="000000" w:themeColor="text1"/>
+          <w:szCs w:val="28"/>
+          <w:lang w:val="en-US"/>
+        </w:rPr>
+        <w:t xml:space="preserve">. </w:t>
+      </w:r>
+      <w:proofErr w:type="spellStart"/>
+      <w:r>
+        <w:rPr>
+          <w:color w:val="000000" w:themeColor="text1"/>
+          <w:szCs w:val="28"/>
+        </w:rPr>
+        <w:t>Вебзастосунок</w:t>
+      </w:r>
+      <w:proofErr w:type="spellEnd"/>
+      <w:r>
+        <w:rPr>
+          <w:color w:val="000000" w:themeColor="text1"/>
+          <w:szCs w:val="28"/>
+        </w:rPr>
+        <w:t xml:space="preserve"> та агрегація вакансій</w:t>
       </w:r>
     </w:p>
     <w:p>
@@ -213,14 +239,6 @@
           <w:lang w:eastAsia="zh-CN" w:bidi="hi-IN"/>
         </w:rPr>
         <w:t>.</w:t>
-      </w:r>
-      <w:r>
-        <w:rPr>
-          <w:color w:val="000000" w:themeColor="text1"/>
-          <w:szCs w:val="28"/>
-          <w:lang w:eastAsia="zh-CN" w:bidi="hi-IN"/>
-        </w:rPr>
-        <w:t xml:space="preserve"> </w:t>
       </w:r>
       <w:r>
         <w:rPr>
@@ -11809,23 +11827,7 @@
           <w:szCs w:val="28"/>
           <w:lang w:val="en-US" w:eastAsia="en-US"/>
         </w:rPr>
-        <w:t xml:space="preserve">(string? </w:t>
-      </w:r>
-      <w:proofErr w:type="spellStart"/>
-      <w:r>
-        <w:rPr>
-          <w:szCs w:val="28"/>
-          <w:lang w:val="en-US" w:eastAsia="en-US"/>
-        </w:rPr>
-        <w:t>uid</w:t>
-      </w:r>
-      <w:proofErr w:type="spellEnd"/>
-      <w:r>
-        <w:rPr>
-          <w:szCs w:val="28"/>
-          <w:lang w:val="en-US" w:eastAsia="en-US"/>
-        </w:rPr>
-        <w:t>, long? id)</w:t>
+        <w:t>(string? uid, long? id)</w:t>
       </w:r>
       <w:r>
         <w:rPr>
